--- a/PHP/Вопросы  к экзамену.docx
+++ b/PHP/Вопросы  к экзамену.docx
@@ -6,13 +6,25 @@
     <w:p>
       <w:pPr>
         <w:jc w:val="center"/>
-      </w:pPr>
-      <w:r>
-        <w:rPr>
-          <w:sz w:val="28"/>
-          <w:szCs w:val="28"/>
-        </w:rPr>
-        <w:t>Вопросы  к экзамену</w:t>
+        <w:rPr>
+          <w:b/>
+        </w:rPr>
+      </w:pPr>
+      <w:r>
+        <w:rPr>
+          <w:b/>
+          <w:sz w:val="28"/>
+          <w:szCs w:val="28"/>
+        </w:rPr>
+        <w:t xml:space="preserve">Вопросы </w:t>
+      </w:r>
+      <w:r>
+        <w:rPr>
+          <w:b/>
+          <w:sz w:val="28"/>
+          <w:szCs w:val="28"/>
+        </w:rPr>
+        <w:t>к экзамену</w:t>
       </w:r>
     </w:p>
     <w:p>
@@ -34,23 +46,7 @@
           <w:sz w:val="28"/>
           <w:szCs w:val="28"/>
         </w:rPr>
-        <w:t xml:space="preserve">Устройство и Архитектура современных </w:t>
-      </w:r>
-      <w:proofErr w:type="spellStart"/>
-      <w:r>
-        <w:rPr>
-          <w:sz w:val="28"/>
-          <w:szCs w:val="28"/>
-        </w:rPr>
-        <w:t>web</w:t>
-      </w:r>
-      <w:proofErr w:type="spellEnd"/>
-      <w:r>
-        <w:rPr>
-          <w:sz w:val="28"/>
-          <w:szCs w:val="28"/>
-        </w:rPr>
-        <w:t>-серверов. LAMP, LEMP.</w:t>
+        <w:t>Устройство и Архитектура современных web-серверов. LAMP, LEMP.</w:t>
       </w:r>
     </w:p>
     <w:p>
@@ -72,23 +68,7 @@
           <w:sz w:val="28"/>
           <w:szCs w:val="28"/>
         </w:rPr>
-        <w:t xml:space="preserve">Способы развертыванию </w:t>
-      </w:r>
-      <w:proofErr w:type="spellStart"/>
-      <w:r>
-        <w:rPr>
-          <w:sz w:val="28"/>
-          <w:szCs w:val="28"/>
-        </w:rPr>
-        <w:t>web</w:t>
-      </w:r>
-      <w:proofErr w:type="spellEnd"/>
-      <w:r>
-        <w:rPr>
-          <w:sz w:val="28"/>
-          <w:szCs w:val="28"/>
-        </w:rPr>
-        <w:t xml:space="preserve"> приложений на удаленном сервере. </w:t>
+        <w:t xml:space="preserve">Способы развертыванию web приложений на удаленном сервере. </w:t>
       </w:r>
     </w:p>
     <w:p>
@@ -110,23 +90,7 @@
           <w:sz w:val="28"/>
           <w:szCs w:val="28"/>
         </w:rPr>
-        <w:t xml:space="preserve">Распределенная  система управления версиями </w:t>
-      </w:r>
-      <w:proofErr w:type="spellStart"/>
-      <w:r>
-        <w:rPr>
-          <w:sz w:val="28"/>
-          <w:szCs w:val="28"/>
-        </w:rPr>
-        <w:t>Git</w:t>
-      </w:r>
-      <w:proofErr w:type="spellEnd"/>
-      <w:r>
-        <w:rPr>
-          <w:sz w:val="28"/>
-          <w:szCs w:val="28"/>
-        </w:rPr>
-        <w:t>.</w:t>
+        <w:t>Распределенная  система управления версиями Git.</w:t>
       </w:r>
     </w:p>
     <w:p>
@@ -148,17 +112,8 @@
           <w:sz w:val="28"/>
           <w:szCs w:val="28"/>
         </w:rPr>
-        <w:t xml:space="preserve">Константы, переменны, типы данных в </w:t>
-      </w:r>
-      <w:proofErr w:type="spellStart"/>
-      <w:r>
-        <w:rPr>
-          <w:sz w:val="28"/>
-          <w:szCs w:val="28"/>
-        </w:rPr>
-        <w:t>php</w:t>
-      </w:r>
-      <w:proofErr w:type="spellEnd"/>
+        <w:t>Константы, переменны, типы данных в php</w:t>
+      </w:r>
     </w:p>
     <w:p>
       <w:pPr>
@@ -201,17 +156,8 @@
           <w:sz w:val="28"/>
           <w:szCs w:val="28"/>
         </w:rPr>
-        <w:t xml:space="preserve">Операторы цикла в </w:t>
-      </w:r>
-      <w:proofErr w:type="spellStart"/>
-      <w:r>
-        <w:rPr>
-          <w:sz w:val="28"/>
-          <w:szCs w:val="28"/>
-        </w:rPr>
-        <w:t>php</w:t>
-      </w:r>
-      <w:proofErr w:type="spellEnd"/>
+        <w:t>Операторы цикла в php</w:t>
+      </w:r>
     </w:p>
     <w:p>
       <w:pPr>
@@ -232,39 +178,7 @@
           <w:sz w:val="28"/>
           <w:szCs w:val="28"/>
         </w:rPr>
-        <w:t xml:space="preserve">Оператор </w:t>
-      </w:r>
-      <w:proofErr w:type="spellStart"/>
-      <w:r>
-        <w:rPr>
-          <w:sz w:val="28"/>
-          <w:szCs w:val="28"/>
-        </w:rPr>
-        <w:t>switch</w:t>
-      </w:r>
-      <w:proofErr w:type="spellEnd"/>
-      <w:r>
-        <w:rPr>
-          <w:sz w:val="28"/>
-          <w:szCs w:val="28"/>
-        </w:rPr>
-        <w:t xml:space="preserve"> / </w:t>
-      </w:r>
-      <w:proofErr w:type="spellStart"/>
-      <w:r>
-        <w:rPr>
-          <w:sz w:val="28"/>
-          <w:szCs w:val="28"/>
-        </w:rPr>
-        <w:t>case</w:t>
-      </w:r>
-      <w:proofErr w:type="spellEnd"/>
-      <w:r>
-        <w:rPr>
-          <w:sz w:val="28"/>
-          <w:szCs w:val="28"/>
-        </w:rPr>
-        <w:t xml:space="preserve"> в PHP</w:t>
+        <w:t>Оператор switch / case в PHP</w:t>
       </w:r>
     </w:p>
     <w:p>
@@ -332,23 +246,16 @@
           <w:sz w:val="28"/>
           <w:szCs w:val="28"/>
         </w:rPr>
-        <w:t xml:space="preserve">Выражение </w:t>
-      </w:r>
-      <w:proofErr w:type="spellStart"/>
-      <w:r>
-        <w:rPr>
-          <w:sz w:val="28"/>
-          <w:szCs w:val="28"/>
-        </w:rPr>
-        <w:t>include</w:t>
-      </w:r>
-      <w:proofErr w:type="spellEnd"/>
-      <w:r>
-        <w:rPr>
-          <w:sz w:val="28"/>
-          <w:szCs w:val="28"/>
-        </w:rPr>
-        <w:t xml:space="preserve">  в PHP </w:t>
+        <w:t>Выражение include</w:t>
+      </w:r>
+      <w:bookmarkStart w:id="0" w:name="_GoBack"/>
+      <w:bookmarkEnd w:id="0"/>
+      <w:r>
+        <w:rPr>
+          <w:sz w:val="28"/>
+          <w:szCs w:val="28"/>
+        </w:rPr>
+        <w:t xml:space="preserve"> в PHP </w:t>
       </w:r>
     </w:p>
     <w:p>
@@ -414,17 +321,15 @@
           <w:sz w:val="28"/>
           <w:szCs w:val="28"/>
         </w:rPr>
-        <w:t xml:space="preserve">Интерфейсы объектов  в </w:t>
-      </w:r>
-      <w:proofErr w:type="spellStart"/>
-      <w:r>
-        <w:rPr>
-          <w:sz w:val="28"/>
-          <w:szCs w:val="28"/>
-        </w:rPr>
-        <w:t>php</w:t>
-      </w:r>
-      <w:proofErr w:type="spellEnd"/>
+        <w:t>Интерфейсы объектов</w:t>
+      </w:r>
+      <w:r>
+        <w:rPr>
+          <w:sz w:val="28"/>
+          <w:szCs w:val="28"/>
+        </w:rPr>
+        <w:t xml:space="preserve"> в php</w:t>
+      </w:r>
     </w:p>
     <w:p>
       <w:pPr>
@@ -462,21 +367,12 @@
           <w:szCs w:val="28"/>
         </w:rPr>
       </w:pPr>
-      <w:proofErr w:type="spellStart"/>
-      <w:r>
-        <w:rPr>
-          <w:sz w:val="28"/>
-          <w:szCs w:val="28"/>
-        </w:rPr>
-        <w:t>MySQL</w:t>
-      </w:r>
-      <w:proofErr w:type="spellEnd"/>
-      <w:r>
-        <w:rPr>
-          <w:sz w:val="28"/>
-          <w:szCs w:val="28"/>
-        </w:rPr>
-        <w:t xml:space="preserve"> получение и запись данных в  БД</w:t>
+      <w:r>
+        <w:rPr>
+          <w:sz w:val="28"/>
+          <w:szCs w:val="28"/>
+        </w:rPr>
+        <w:t>MySQL получение и запись данных в  БД</w:t>
       </w:r>
     </w:p>
     <w:p>
@@ -498,23 +394,7 @@
           <w:sz w:val="28"/>
           <w:szCs w:val="28"/>
         </w:rPr>
-        <w:t xml:space="preserve">Функции в </w:t>
-      </w:r>
-      <w:proofErr w:type="spellStart"/>
-      <w:r>
-        <w:rPr>
-          <w:sz w:val="28"/>
-          <w:szCs w:val="28"/>
-        </w:rPr>
-        <w:t>php</w:t>
-      </w:r>
-      <w:proofErr w:type="spellEnd"/>
-      <w:r>
-        <w:rPr>
-          <w:sz w:val="28"/>
-          <w:szCs w:val="28"/>
-        </w:rPr>
-        <w:t xml:space="preserve"> </w:t>
+        <w:t xml:space="preserve">Функции в php </w:t>
       </w:r>
     </w:p>
     <w:p>
@@ -536,23 +416,14 @@
           <w:sz w:val="28"/>
           <w:szCs w:val="28"/>
         </w:rPr>
-        <w:t xml:space="preserve">Принцип работы сессий в </w:t>
-      </w:r>
-      <w:proofErr w:type="spellStart"/>
-      <w:r>
-        <w:rPr>
-          <w:sz w:val="28"/>
-          <w:szCs w:val="28"/>
-        </w:rPr>
-        <w:t>php</w:t>
-      </w:r>
-      <w:proofErr w:type="spellEnd"/>
-      <w:r>
-        <w:rPr>
-          <w:sz w:val="28"/>
-          <w:szCs w:val="28"/>
-        </w:rPr>
-        <w:t xml:space="preserve"> . Сохранение данных в сессии.</w:t>
+        <w:t>Принцип работы сессий в php</w:t>
+      </w:r>
+      <w:r>
+        <w:rPr>
+          <w:sz w:val="28"/>
+          <w:szCs w:val="28"/>
+        </w:rPr>
+        <w:t>. Сохранение данных в сессии.</w:t>
       </w:r>
     </w:p>
     <w:p>
@@ -620,7 +491,6 @@
         </w:rPr>
         <w:t xml:space="preserve">Работа с базами данных в Yii2 на примере </w:t>
       </w:r>
-      <w:proofErr w:type="spellStart"/>
       <w:r>
         <w:rPr>
           <w:rFonts w:ascii="Arial" w:eastAsia="Arial" w:hAnsi="Arial" w:cs="Arial"/>
@@ -628,29 +498,8 @@
           <w:szCs w:val="28"/>
           <w:highlight w:val="white"/>
         </w:rPr>
-        <w:t>Active</w:t>
-      </w:r>
-      <w:proofErr w:type="spellEnd"/>
-      <w:r>
-        <w:rPr>
-          <w:rFonts w:ascii="Arial" w:eastAsia="Arial" w:hAnsi="Arial" w:cs="Arial"/>
-          <w:sz w:val="28"/>
-          <w:szCs w:val="28"/>
-          <w:highlight w:val="white"/>
-        </w:rPr>
-        <w:t xml:space="preserve"> </w:t>
-      </w:r>
-      <w:proofErr w:type="spellStart"/>
-      <w:r>
-        <w:rPr>
-          <w:rFonts w:ascii="Arial" w:eastAsia="Arial" w:hAnsi="Arial" w:cs="Arial"/>
-          <w:sz w:val="28"/>
-          <w:szCs w:val="28"/>
-          <w:highlight w:val="white"/>
-        </w:rPr>
-        <w:t>Record</w:t>
-      </w:r>
-      <w:proofErr w:type="spellEnd"/>
+        <w:t>Active Record</w:t>
+      </w:r>
     </w:p>
     <w:p>
       <w:pPr>
@@ -671,17 +520,8 @@
           <w:sz w:val="28"/>
           <w:szCs w:val="28"/>
         </w:rPr>
-        <w:t xml:space="preserve">Генерация кода с помощью </w:t>
-      </w:r>
-      <w:proofErr w:type="spellStart"/>
-      <w:r>
-        <w:rPr>
-          <w:sz w:val="28"/>
-          <w:szCs w:val="28"/>
-        </w:rPr>
-        <w:t>Gii</w:t>
-      </w:r>
-      <w:proofErr w:type="spellEnd"/>
+        <w:t>Генерация кода с помощью Gii</w:t>
+      </w:r>
     </w:p>
     <w:p>
       <w:pPr>
@@ -772,8 +612,6 @@
         </w:rPr>
         <w:t>параметры в виде таблицы. Таблица с черной рамкой, каждый параметр с новой строки.</w:t>
       </w:r>
-      <w:bookmarkStart w:id="0" w:name="_GoBack"/>
-      <w:bookmarkEnd w:id="0"/>
     </w:p>
     <w:p>
       <w:pPr>
@@ -794,23 +632,42 @@
           <w:sz w:val="28"/>
           <w:szCs w:val="28"/>
         </w:rPr>
-        <w:t>Сделать форму с  двумя  полями (</w:t>
-      </w:r>
-      <w:proofErr w:type="spellStart"/>
-      <w:r>
-        <w:rPr>
-          <w:sz w:val="28"/>
-          <w:szCs w:val="28"/>
-        </w:rPr>
-        <w:t>Name,Surname</w:t>
-      </w:r>
-      <w:proofErr w:type="spellEnd"/>
-      <w:r>
-        <w:rPr>
-          <w:sz w:val="28"/>
-          <w:szCs w:val="28"/>
-        </w:rPr>
-        <w:t xml:space="preserve">). Форму отправить  через POST  данные записать в SQL таблицу </w:t>
+        <w:t>Сделать форму с двумя</w:t>
+      </w:r>
+      <w:r>
+        <w:rPr>
+          <w:sz w:val="28"/>
+          <w:szCs w:val="28"/>
+        </w:rPr>
+        <w:t xml:space="preserve"> полями (Name,</w:t>
+      </w:r>
+      <w:r>
+        <w:rPr>
+          <w:sz w:val="28"/>
+          <w:szCs w:val="28"/>
+        </w:rPr>
+        <w:t xml:space="preserve"> </w:t>
+      </w:r>
+      <w:r>
+        <w:rPr>
+          <w:sz w:val="28"/>
+          <w:szCs w:val="28"/>
+        </w:rPr>
+        <w:t>Surname</w:t>
+      </w:r>
+      <w:r>
+        <w:rPr>
+          <w:sz w:val="28"/>
+          <w:szCs w:val="28"/>
+        </w:rPr>
+        <w:t xml:space="preserve">). Форму отправить </w:t>
+      </w:r>
+      <w:r>
+        <w:rPr>
+          <w:sz w:val="28"/>
+          <w:szCs w:val="28"/>
+        </w:rPr>
+        <w:t xml:space="preserve">через POST данные записать в SQL таблицу </w:t>
       </w:r>
     </w:p>
     <w:p>
@@ -856,53 +713,19 @@
         </w:rPr>
         <w:t xml:space="preserve">Сделать </w:t>
       </w:r>
-      <w:proofErr w:type="gramStart"/>
-      <w:r>
-        <w:rPr>
-          <w:sz w:val="28"/>
-          <w:szCs w:val="28"/>
-        </w:rPr>
-        <w:t>скрипт</w:t>
-      </w:r>
-      <w:proofErr w:type="gramEnd"/>
-      <w:r>
-        <w:rPr>
-          <w:sz w:val="28"/>
-          <w:szCs w:val="28"/>
-        </w:rPr>
-        <w:t xml:space="preserve"> который посредством GET получает параметр </w:t>
-      </w:r>
-      <w:proofErr w:type="spellStart"/>
-      <w:r>
-        <w:rPr>
-          <w:sz w:val="28"/>
-          <w:szCs w:val="28"/>
-        </w:rPr>
-        <w:t>mod</w:t>
-      </w:r>
-      <w:proofErr w:type="spellEnd"/>
-      <w:r>
-        <w:rPr>
-          <w:sz w:val="28"/>
-          <w:szCs w:val="28"/>
-        </w:rPr>
-        <w:t xml:space="preserve">. Значение параметра </w:t>
-      </w:r>
-      <w:proofErr w:type="spellStart"/>
-      <w:r>
-        <w:rPr>
-          <w:sz w:val="28"/>
-          <w:szCs w:val="28"/>
-        </w:rPr>
-        <w:t>mod</w:t>
-      </w:r>
-      <w:proofErr w:type="spellEnd"/>
-      <w:r>
-        <w:rPr>
-          <w:sz w:val="28"/>
-          <w:szCs w:val="28"/>
-        </w:rPr>
-        <w:t xml:space="preserve"> проверяются </w:t>
+      <w:r>
+        <w:rPr>
+          <w:sz w:val="28"/>
+          <w:szCs w:val="28"/>
+        </w:rPr>
+        <w:t>скрипт,</w:t>
+      </w:r>
+      <w:r>
+        <w:rPr>
+          <w:sz w:val="28"/>
+          <w:szCs w:val="28"/>
+        </w:rPr>
+        <w:t xml:space="preserve"> который посредством GET получает параметр mod. Значение параметра mod проверяются </w:t>
       </w:r>
       <w:r>
         <w:rPr>
@@ -910,33 +733,87 @@
           <w:szCs w:val="28"/>
         </w:rPr>
         <w:lastRenderedPageBreak/>
-        <w:t xml:space="preserve">конструкцией </w:t>
-      </w:r>
-      <w:proofErr w:type="spellStart"/>
-      <w:r>
-        <w:rPr>
-          <w:sz w:val="28"/>
-          <w:szCs w:val="28"/>
-        </w:rPr>
-        <w:t>switch</w:t>
-      </w:r>
-      <w:proofErr w:type="spellEnd"/>
-      <w:r>
-        <w:rPr>
-          <w:sz w:val="28"/>
-          <w:szCs w:val="28"/>
-        </w:rPr>
-        <w:t xml:space="preserve"> / </w:t>
-      </w:r>
-      <w:proofErr w:type="spellStart"/>
-      <w:r>
-        <w:rPr>
-          <w:sz w:val="28"/>
-          <w:szCs w:val="28"/>
-        </w:rPr>
-        <w:t>case</w:t>
-      </w:r>
-      <w:proofErr w:type="spellEnd"/>
+        <w:t>конструкцией switch / case</w:t>
+      </w:r>
+      <w:r>
+        <w:rPr>
+          <w:sz w:val="28"/>
+          <w:szCs w:val="28"/>
+        </w:rPr>
+        <w:t xml:space="preserve"> (возможны 3 в</w:t>
+      </w:r>
+      <w:r>
+        <w:rPr>
+          <w:sz w:val="28"/>
+          <w:szCs w:val="28"/>
+        </w:rPr>
+        <w:t xml:space="preserve">ариант + дефолтный для всех). </w:t>
+      </w:r>
+      <w:r>
+        <w:rPr>
+          <w:sz w:val="28"/>
+          <w:szCs w:val="28"/>
+        </w:rPr>
+        <w:t>Инклудится файл имя</w:t>
+      </w:r>
+      <w:r>
+        <w:rPr>
+          <w:sz w:val="28"/>
+          <w:szCs w:val="28"/>
+        </w:rPr>
+        <w:t xml:space="preserve"> которого совпало в конструкции</w:t>
+      </w:r>
+      <w:r>
+        <w:rPr>
+          <w:sz w:val="28"/>
+          <w:szCs w:val="28"/>
+        </w:rPr>
+        <w:t>.</w:t>
+      </w:r>
+    </w:p>
+    <w:p>
+      <w:pPr>
+        <w:numPr>
+          <w:ilvl w:val="0"/>
+          <w:numId w:val="2"/>
+        </w:numPr>
+        <w:spacing w:after="0"/>
+        <w:ind w:hanging="360"/>
+        <w:contextualSpacing/>
+        <w:rPr>
+          <w:sz w:val="28"/>
+          <w:szCs w:val="28"/>
+        </w:rPr>
+      </w:pPr>
+      <w:r>
+        <w:rPr>
+          <w:sz w:val="28"/>
+          <w:szCs w:val="28"/>
+        </w:rPr>
+        <w:t>Сдела</w:t>
+      </w:r>
+      <w:r>
+        <w:rPr>
+          <w:sz w:val="28"/>
+          <w:szCs w:val="28"/>
+        </w:rPr>
+        <w:t>ть на странице форму с textarea и кнопкой submit</w:t>
+      </w:r>
+      <w:r>
+        <w:rPr>
+          <w:sz w:val="28"/>
+          <w:szCs w:val="28"/>
+        </w:rPr>
+        <w:t xml:space="preserve">. При нажатии на </w:t>
+      </w:r>
+      <w:r>
+        <w:rPr>
+          <w:sz w:val="28"/>
+          <w:szCs w:val="28"/>
+          <w:lang w:val="en-US"/>
+        </w:rPr>
+        <w:t>submit</w:t>
+      </w:r>
       <w:r>
         <w:rPr>
           <w:sz w:val="28"/>
@@ -944,37 +821,12 @@
         </w:rPr>
         <w:t xml:space="preserve"> </w:t>
       </w:r>
-      <w:proofErr w:type="gramStart"/>
-      <w:r>
-        <w:rPr>
-          <w:sz w:val="28"/>
-          <w:szCs w:val="28"/>
-        </w:rPr>
-        <w:t xml:space="preserve">   (</w:t>
-      </w:r>
-      <w:proofErr w:type="gramEnd"/>
-      <w:r>
-        <w:rPr>
-          <w:sz w:val="28"/>
-          <w:szCs w:val="28"/>
-        </w:rPr>
-        <w:t xml:space="preserve">возможны 3 вариант + дефолтный для всех) .  </w:t>
-      </w:r>
-      <w:proofErr w:type="spellStart"/>
-      <w:r>
-        <w:rPr>
-          <w:sz w:val="28"/>
-          <w:szCs w:val="28"/>
-        </w:rPr>
-        <w:t>Инклудится</w:t>
-      </w:r>
-      <w:proofErr w:type="spellEnd"/>
-      <w:r>
-        <w:rPr>
-          <w:sz w:val="28"/>
-          <w:szCs w:val="28"/>
-        </w:rPr>
-        <w:t xml:space="preserve"> файл имя которого совпало в конструкции .</w:t>
+      <w:r>
+        <w:rPr>
+          <w:sz w:val="28"/>
+          <w:szCs w:val="28"/>
+        </w:rPr>
+        <w:t>значение поля сохраняется в базу данных.</w:t>
       </w:r>
     </w:p>
     <w:p>
@@ -996,55 +848,14 @@
           <w:sz w:val="28"/>
           <w:szCs w:val="28"/>
         </w:rPr>
-        <w:t xml:space="preserve">Сделать на странице форму с </w:t>
-      </w:r>
-      <w:proofErr w:type="spellStart"/>
-      <w:r>
-        <w:rPr>
-          <w:sz w:val="28"/>
-          <w:szCs w:val="28"/>
-        </w:rPr>
-        <w:t>textarea</w:t>
-      </w:r>
-      <w:proofErr w:type="spellEnd"/>
-      <w:r>
-        <w:rPr>
-          <w:sz w:val="28"/>
-          <w:szCs w:val="28"/>
-        </w:rPr>
-        <w:t xml:space="preserve">  и кнопкой </w:t>
-      </w:r>
-      <w:proofErr w:type="spellStart"/>
-      <w:r>
-        <w:rPr>
-          <w:sz w:val="28"/>
-          <w:szCs w:val="28"/>
-        </w:rPr>
-        <w:t>submit</w:t>
-      </w:r>
-      <w:proofErr w:type="spellEnd"/>
-      <w:r>
-        <w:rPr>
-          <w:sz w:val="28"/>
-          <w:szCs w:val="28"/>
-        </w:rPr>
-        <w:t xml:space="preserve"> . При нажатии на </w:t>
-      </w:r>
-      <w:proofErr w:type="spellStart"/>
-      <w:r>
-        <w:rPr>
-          <w:sz w:val="28"/>
-          <w:szCs w:val="28"/>
-        </w:rPr>
-        <w:t>сабмит</w:t>
-      </w:r>
-      <w:proofErr w:type="spellEnd"/>
-      <w:r>
-        <w:rPr>
-          <w:sz w:val="28"/>
-          <w:szCs w:val="28"/>
-        </w:rPr>
-        <w:t xml:space="preserve">  значение поля сохраняется в базу данных.</w:t>
+        <w:t>Написать класс A с</w:t>
+      </w:r>
+      <w:r>
+        <w:rPr>
+          <w:sz w:val="28"/>
+          <w:szCs w:val="28"/>
+        </w:rPr>
+        <w:t xml:space="preserve"> двумя методами Set /Unset которые будут изменять содержимое переменной находящейся в закрытой области памяти. Наследовать этот класс классом B и переопределить метод Set.</w:t>
       </w:r>
     </w:p>
     <w:p>
@@ -1066,65 +877,66 @@
           <w:sz w:val="28"/>
           <w:szCs w:val="28"/>
         </w:rPr>
-        <w:t xml:space="preserve">Написать </w:t>
-      </w:r>
-      <w:proofErr w:type="gramStart"/>
-      <w:r>
-        <w:rPr>
-          <w:sz w:val="28"/>
-          <w:szCs w:val="28"/>
-        </w:rPr>
-        <w:t>класс  A</w:t>
-      </w:r>
-      <w:proofErr w:type="gramEnd"/>
-      <w:r>
-        <w:rPr>
-          <w:sz w:val="28"/>
-          <w:szCs w:val="28"/>
-        </w:rPr>
-        <w:t xml:space="preserve"> с   двумя методами </w:t>
-      </w:r>
-      <w:proofErr w:type="spellStart"/>
-      <w:r>
-        <w:rPr>
-          <w:sz w:val="28"/>
-          <w:szCs w:val="28"/>
-        </w:rPr>
-        <w:t>Set</w:t>
-      </w:r>
-      <w:proofErr w:type="spellEnd"/>
-      <w:r>
-        <w:rPr>
-          <w:sz w:val="28"/>
-          <w:szCs w:val="28"/>
-        </w:rPr>
-        <w:t xml:space="preserve"> /</w:t>
-      </w:r>
-      <w:proofErr w:type="spellStart"/>
-      <w:r>
-        <w:rPr>
-          <w:sz w:val="28"/>
-          <w:szCs w:val="28"/>
-        </w:rPr>
-        <w:t>Unset</w:t>
-      </w:r>
-      <w:proofErr w:type="spellEnd"/>
-      <w:r>
-        <w:rPr>
-          <w:sz w:val="28"/>
-          <w:szCs w:val="28"/>
-        </w:rPr>
-        <w:t xml:space="preserve"> которые будут изменять содержимое переменной находящейся в закрытой области памяти. Наследовать этот класс классом B и переопределить метод </w:t>
-      </w:r>
-      <w:proofErr w:type="spellStart"/>
-      <w:r>
-        <w:rPr>
-          <w:sz w:val="28"/>
-          <w:szCs w:val="28"/>
-        </w:rPr>
-        <w:t>Set</w:t>
-      </w:r>
-      <w:proofErr w:type="spellEnd"/>
+        <w:t>Написать интерфейс объекта с двумя любыми методами и создать класс и обьект к этому интерфейсу.</w:t>
+      </w:r>
+    </w:p>
+    <w:p>
+      <w:pPr>
+        <w:numPr>
+          <w:ilvl w:val="0"/>
+          <w:numId w:val="2"/>
+        </w:numPr>
+        <w:spacing w:after="0"/>
+        <w:ind w:hanging="360"/>
+        <w:contextualSpacing/>
+        <w:rPr>
+          <w:sz w:val="28"/>
+          <w:szCs w:val="28"/>
+        </w:rPr>
+      </w:pPr>
+      <w:r>
+        <w:rPr>
+          <w:sz w:val="28"/>
+          <w:szCs w:val="28"/>
+        </w:rPr>
+        <w:t>Создать массив и заполнить его числами от 1-го до 100, вывести  на страницу только четные числа.</w:t>
+      </w:r>
+    </w:p>
+    <w:p>
+      <w:pPr>
+        <w:numPr>
+          <w:ilvl w:val="0"/>
+          <w:numId w:val="2"/>
+        </w:numPr>
+        <w:spacing w:after="0"/>
+        <w:ind w:hanging="360"/>
+        <w:contextualSpacing/>
+        <w:rPr>
+          <w:sz w:val="28"/>
+          <w:szCs w:val="28"/>
+        </w:rPr>
+      </w:pPr>
+      <w:r>
+        <w:rPr>
+          <w:sz w:val="28"/>
+          <w:szCs w:val="28"/>
+        </w:rPr>
+        <w:t xml:space="preserve">Объявить </w:t>
+      </w:r>
+      <w:r>
+        <w:rPr>
+          <w:sz w:val="28"/>
+          <w:szCs w:val="28"/>
+        </w:rPr>
+        <w:t>три функции и затем вызывать их последовательно друг за другом</w:t>
+      </w:r>
+      <w:r>
+        <w:rPr>
+          <w:sz w:val="28"/>
+          <w:szCs w:val="28"/>
+        </w:rPr>
+        <w:t>. Вывести информацию на страницу о выполнении каждой функции</w:t>
+      </w:r>
       <w:r>
         <w:rPr>
           <w:sz w:val="28"/>
@@ -1152,121 +964,21 @@
           <w:sz w:val="28"/>
           <w:szCs w:val="28"/>
         </w:rPr>
-        <w:t xml:space="preserve">Написать интерфейс объекта с двумя любыми методами и создать класс и </w:t>
-      </w:r>
-      <w:proofErr w:type="spellStart"/>
-      <w:r>
-        <w:rPr>
-          <w:sz w:val="28"/>
-          <w:szCs w:val="28"/>
-        </w:rPr>
-        <w:t>обьект</w:t>
-      </w:r>
-      <w:proofErr w:type="spellEnd"/>
-      <w:r>
-        <w:rPr>
-          <w:sz w:val="28"/>
-          <w:szCs w:val="28"/>
-        </w:rPr>
-        <w:t xml:space="preserve"> к этому интерфейсу.</w:t>
-      </w:r>
-    </w:p>
-    <w:p>
-      <w:pPr>
-        <w:numPr>
-          <w:ilvl w:val="0"/>
-          <w:numId w:val="2"/>
-        </w:numPr>
-        <w:spacing w:after="0"/>
-        <w:ind w:hanging="360"/>
-        <w:contextualSpacing/>
-        <w:rPr>
-          <w:sz w:val="28"/>
-          <w:szCs w:val="28"/>
-        </w:rPr>
-      </w:pPr>
-      <w:r>
-        <w:rPr>
-          <w:sz w:val="28"/>
-          <w:szCs w:val="28"/>
-        </w:rPr>
-        <w:t>Создать массив и заполнить его числами от 1-го до 100, вывести  на страницу только четные числа.</w:t>
-      </w:r>
-    </w:p>
-    <w:p>
-      <w:pPr>
-        <w:numPr>
-          <w:ilvl w:val="0"/>
-          <w:numId w:val="2"/>
-        </w:numPr>
-        <w:spacing w:after="0"/>
-        <w:ind w:hanging="360"/>
-        <w:contextualSpacing/>
-        <w:rPr>
-          <w:sz w:val="28"/>
-          <w:szCs w:val="28"/>
-        </w:rPr>
-      </w:pPr>
-      <w:r>
-        <w:rPr>
-          <w:sz w:val="28"/>
-          <w:szCs w:val="28"/>
-        </w:rPr>
-        <w:t xml:space="preserve">Объявить три функции и затем вызывать </w:t>
-      </w:r>
-      <w:proofErr w:type="gramStart"/>
-      <w:r>
-        <w:rPr>
-          <w:sz w:val="28"/>
-          <w:szCs w:val="28"/>
-        </w:rPr>
-        <w:t>их  последовательно</w:t>
-      </w:r>
-      <w:proofErr w:type="gramEnd"/>
-      <w:r>
-        <w:rPr>
-          <w:sz w:val="28"/>
-          <w:szCs w:val="28"/>
-        </w:rPr>
-        <w:t xml:space="preserve"> друг за другом . Вывести информацию на страницу о выполнении каждой функции</w:t>
-      </w:r>
-    </w:p>
-    <w:p>
-      <w:pPr>
-        <w:numPr>
-          <w:ilvl w:val="0"/>
-          <w:numId w:val="2"/>
-        </w:numPr>
-        <w:spacing w:after="0"/>
-        <w:ind w:hanging="360"/>
-        <w:contextualSpacing/>
-        <w:rPr>
-          <w:sz w:val="28"/>
-          <w:szCs w:val="28"/>
-        </w:rPr>
-      </w:pPr>
-      <w:r>
-        <w:rPr>
-          <w:sz w:val="28"/>
-          <w:szCs w:val="28"/>
-        </w:rPr>
-        <w:t xml:space="preserve">Создать таблицу в базе данных. Подключиться к базе данных средствами </w:t>
-      </w:r>
-      <w:proofErr w:type="spellStart"/>
-      <w:r>
-        <w:rPr>
-          <w:sz w:val="28"/>
-          <w:szCs w:val="28"/>
-        </w:rPr>
-        <w:t>php</w:t>
-      </w:r>
-      <w:proofErr w:type="spellEnd"/>
-      <w:r>
-        <w:rPr>
-          <w:sz w:val="28"/>
-          <w:szCs w:val="28"/>
-        </w:rPr>
-        <w:t xml:space="preserve">  и вывести 1 запись с помощью SQL оператора SELECT</w:t>
+        <w:t>Создать таблицу в базе данных. Подключитьс</w:t>
+      </w:r>
+      <w:r>
+        <w:rPr>
+          <w:sz w:val="28"/>
+          <w:szCs w:val="28"/>
+        </w:rPr>
+        <w:t xml:space="preserve">я к базе данных средствами php </w:t>
+      </w:r>
+      <w:r>
+        <w:rPr>
+          <w:sz w:val="28"/>
+          <w:szCs w:val="28"/>
+        </w:rPr>
+        <w:t>и вывести 1 запись с помощью SQL оператора SELECT</w:t>
       </w:r>
     </w:p>
     <w:p>

--- a/PHP/Вопросы  к экзамену.docx
+++ b/PHP/Вопросы  к экзамену.docx
@@ -34,19 +34,42 @@
           <w:numId w:val="1"/>
         </w:numPr>
         <w:spacing w:after="0"/>
-        <w:ind w:hanging="360"/>
-        <w:contextualSpacing/>
-        <w:rPr>
-          <w:sz w:val="28"/>
-          <w:szCs w:val="28"/>
-        </w:rPr>
-      </w:pPr>
-      <w:r>
-        <w:rPr>
-          <w:sz w:val="28"/>
-          <w:szCs w:val="28"/>
-        </w:rPr>
-        <w:t>Устройство и Архитектура современных web-серверов. LAMP, LEMP.</w:t>
+        <w:ind w:left="540" w:hanging="540"/>
+        <w:contextualSpacing/>
+        <w:rPr>
+          <w:sz w:val="28"/>
+          <w:szCs w:val="28"/>
+        </w:rPr>
+      </w:pPr>
+      <w:r>
+        <w:rPr>
+          <w:sz w:val="28"/>
+          <w:szCs w:val="28"/>
+        </w:rPr>
+        <w:t>Устройство и Архитектура совре</w:t>
+      </w:r>
+      <w:r>
+        <w:rPr>
+          <w:sz w:val="28"/>
+          <w:szCs w:val="28"/>
+        </w:rPr>
+        <w:t xml:space="preserve">менных </w:t>
+      </w:r>
+      <w:proofErr w:type="spellStart"/>
+      <w:r>
+        <w:rPr>
+          <w:sz w:val="28"/>
+          <w:szCs w:val="28"/>
+        </w:rPr>
+        <w:t>web</w:t>
+      </w:r>
+      <w:proofErr w:type="spellEnd"/>
+      <w:r>
+        <w:rPr>
+          <w:sz w:val="28"/>
+          <w:szCs w:val="28"/>
+        </w:rPr>
+        <w:t>-серверов. LAMP, LEMP</w:t>
       </w:r>
     </w:p>
     <w:p>
@@ -56,19 +79,49 @@
           <w:numId w:val="1"/>
         </w:numPr>
         <w:spacing w:after="0"/>
-        <w:ind w:hanging="360"/>
-        <w:contextualSpacing/>
-        <w:rPr>
-          <w:sz w:val="28"/>
-          <w:szCs w:val="28"/>
-        </w:rPr>
-      </w:pPr>
-      <w:r>
-        <w:rPr>
-          <w:sz w:val="28"/>
-          <w:szCs w:val="28"/>
-        </w:rPr>
-        <w:t xml:space="preserve">Способы развертыванию web приложений на удаленном сервере. </w:t>
+        <w:ind w:left="540" w:hanging="540"/>
+        <w:contextualSpacing/>
+        <w:rPr>
+          <w:sz w:val="28"/>
+          <w:szCs w:val="28"/>
+        </w:rPr>
+      </w:pPr>
+      <w:r>
+        <w:rPr>
+          <w:sz w:val="28"/>
+          <w:szCs w:val="28"/>
+        </w:rPr>
+        <w:t xml:space="preserve">Способы развертыванию </w:t>
+      </w:r>
+      <w:proofErr w:type="spellStart"/>
+      <w:r>
+        <w:rPr>
+          <w:sz w:val="28"/>
+          <w:szCs w:val="28"/>
+        </w:rPr>
+        <w:t>web</w:t>
+      </w:r>
+      <w:proofErr w:type="spellEnd"/>
+      <w:r>
+        <w:rPr>
+          <w:sz w:val="28"/>
+          <w:szCs w:val="28"/>
+        </w:rPr>
+        <w:t>-</w:t>
+      </w:r>
+      <w:r>
+        <w:rPr>
+          <w:sz w:val="28"/>
+          <w:szCs w:val="28"/>
+        </w:rPr>
+        <w:t>п</w:t>
+      </w:r>
+      <w:r>
+        <w:rPr>
+          <w:sz w:val="28"/>
+          <w:szCs w:val="28"/>
+        </w:rPr>
+        <w:t>риложений на удаленном сервере</w:t>
       </w:r>
     </w:p>
     <w:p>
@@ -78,20 +131,36 @@
           <w:numId w:val="1"/>
         </w:numPr>
         <w:spacing w:after="0"/>
-        <w:ind w:hanging="360"/>
-        <w:contextualSpacing/>
-        <w:rPr>
-          <w:sz w:val="28"/>
-          <w:szCs w:val="28"/>
-        </w:rPr>
-      </w:pPr>
-      <w:r>
-        <w:rPr>
-          <w:sz w:val="28"/>
-          <w:szCs w:val="28"/>
-        </w:rPr>
-        <w:t>Распределенная  система управления версиями Git.</w:t>
-      </w:r>
+        <w:ind w:left="540" w:hanging="540"/>
+        <w:contextualSpacing/>
+        <w:rPr>
+          <w:sz w:val="28"/>
+          <w:szCs w:val="28"/>
+        </w:rPr>
+      </w:pPr>
+      <w:r>
+        <w:rPr>
+          <w:sz w:val="28"/>
+          <w:szCs w:val="28"/>
+        </w:rPr>
+        <w:t xml:space="preserve">Распределенная </w:t>
+      </w:r>
+      <w:r>
+        <w:rPr>
+          <w:sz w:val="28"/>
+          <w:szCs w:val="28"/>
+        </w:rPr>
+        <w:t xml:space="preserve">система управления версиями </w:t>
+      </w:r>
+      <w:proofErr w:type="spellStart"/>
+      <w:r>
+        <w:rPr>
+          <w:sz w:val="28"/>
+          <w:szCs w:val="28"/>
+        </w:rPr>
+        <w:t>Git</w:t>
+      </w:r>
+      <w:proofErr w:type="spellEnd"/>
     </w:p>
     <w:p>
       <w:pPr>
@@ -100,20 +169,43 @@
           <w:numId w:val="1"/>
         </w:numPr>
         <w:spacing w:after="0"/>
-        <w:ind w:hanging="360"/>
-        <w:contextualSpacing/>
-        <w:rPr>
-          <w:sz w:val="28"/>
-          <w:szCs w:val="28"/>
-        </w:rPr>
-      </w:pPr>
-      <w:r>
-        <w:rPr>
-          <w:sz w:val="28"/>
-          <w:szCs w:val="28"/>
-        </w:rPr>
-        <w:t>Константы, переменны, типы данных в php</w:t>
-      </w:r>
+        <w:ind w:left="540" w:hanging="540"/>
+        <w:contextualSpacing/>
+        <w:rPr>
+          <w:sz w:val="28"/>
+          <w:szCs w:val="28"/>
+        </w:rPr>
+      </w:pPr>
+      <w:r>
+        <w:rPr>
+          <w:sz w:val="28"/>
+          <w:szCs w:val="28"/>
+        </w:rPr>
+        <w:t>Константы, переменны</w:t>
+      </w:r>
+      <w:r>
+        <w:rPr>
+          <w:sz w:val="28"/>
+          <w:szCs w:val="28"/>
+        </w:rPr>
+        <w:t>е</w:t>
+      </w:r>
+      <w:r>
+        <w:rPr>
+          <w:sz w:val="28"/>
+          <w:szCs w:val="28"/>
+        </w:rPr>
+        <w:t xml:space="preserve">, типы данных в </w:t>
+      </w:r>
+      <w:proofErr w:type="spellStart"/>
+      <w:r>
+        <w:rPr>
+          <w:sz w:val="28"/>
+          <w:szCs w:val="28"/>
+        </w:rPr>
+        <w:t>php</w:t>
+      </w:r>
+      <w:proofErr w:type="spellEnd"/>
     </w:p>
     <w:p>
       <w:pPr>
@@ -122,19 +214,19 @@
           <w:numId w:val="1"/>
         </w:numPr>
         <w:spacing w:after="0"/>
-        <w:ind w:hanging="360"/>
-        <w:contextualSpacing/>
-        <w:rPr>
-          <w:sz w:val="28"/>
-          <w:szCs w:val="28"/>
-        </w:rPr>
-      </w:pPr>
-      <w:r>
-        <w:rPr>
-          <w:sz w:val="28"/>
-          <w:szCs w:val="28"/>
-        </w:rPr>
-        <w:t>Управляющая конструкция  IF / ELSE</w:t>
+        <w:ind w:left="540" w:hanging="540"/>
+        <w:contextualSpacing/>
+        <w:rPr>
+          <w:sz w:val="28"/>
+          <w:szCs w:val="28"/>
+        </w:rPr>
+      </w:pPr>
+      <w:r>
+        <w:rPr>
+          <w:sz w:val="28"/>
+          <w:szCs w:val="28"/>
+        </w:rPr>
+        <w:t>Управляющая конструкция IF / ELSE</w:t>
       </w:r>
     </w:p>
     <w:p>
@@ -144,20 +236,29 @@
           <w:numId w:val="1"/>
         </w:numPr>
         <w:spacing w:after="0"/>
-        <w:ind w:hanging="360"/>
-        <w:contextualSpacing/>
-        <w:rPr>
-          <w:sz w:val="28"/>
-          <w:szCs w:val="28"/>
-        </w:rPr>
-      </w:pPr>
-      <w:r>
-        <w:rPr>
-          <w:sz w:val="28"/>
-          <w:szCs w:val="28"/>
-        </w:rPr>
-        <w:t>Операторы цикла в php</w:t>
-      </w:r>
+        <w:ind w:left="540" w:hanging="540"/>
+        <w:contextualSpacing/>
+        <w:rPr>
+          <w:sz w:val="28"/>
+          <w:szCs w:val="28"/>
+        </w:rPr>
+      </w:pPr>
+      <w:r>
+        <w:rPr>
+          <w:sz w:val="28"/>
+          <w:szCs w:val="28"/>
+        </w:rPr>
+        <w:t xml:space="preserve">Операторы цикла в </w:t>
+      </w:r>
+      <w:proofErr w:type="spellStart"/>
+      <w:r>
+        <w:rPr>
+          <w:sz w:val="28"/>
+          <w:szCs w:val="28"/>
+        </w:rPr>
+        <w:t>php</w:t>
+      </w:r>
+      <w:proofErr w:type="spellEnd"/>
     </w:p>
     <w:p>
       <w:pPr>
@@ -166,19 +267,51 @@
           <w:numId w:val="1"/>
         </w:numPr>
         <w:spacing w:after="0"/>
-        <w:ind w:hanging="360"/>
-        <w:contextualSpacing/>
-        <w:rPr>
-          <w:sz w:val="28"/>
-          <w:szCs w:val="28"/>
-        </w:rPr>
-      </w:pPr>
-      <w:r>
-        <w:rPr>
-          <w:sz w:val="28"/>
-          <w:szCs w:val="28"/>
-        </w:rPr>
-        <w:t>Оператор switch / case в PHP</w:t>
+        <w:ind w:left="540" w:hanging="540"/>
+        <w:contextualSpacing/>
+        <w:rPr>
+          <w:sz w:val="28"/>
+          <w:szCs w:val="28"/>
+        </w:rPr>
+      </w:pPr>
+      <w:r>
+        <w:rPr>
+          <w:sz w:val="28"/>
+          <w:szCs w:val="28"/>
+        </w:rPr>
+        <w:t xml:space="preserve">Оператор </w:t>
+      </w:r>
+      <w:proofErr w:type="spellStart"/>
+      <w:r>
+        <w:rPr>
+          <w:sz w:val="28"/>
+          <w:szCs w:val="28"/>
+        </w:rPr>
+        <w:t>switch</w:t>
+      </w:r>
+      <w:proofErr w:type="spellEnd"/>
+      <w:r>
+        <w:rPr>
+          <w:sz w:val="28"/>
+          <w:szCs w:val="28"/>
+        </w:rPr>
+        <w:t xml:space="preserve"> / </w:t>
+      </w:r>
+      <w:proofErr w:type="spellStart"/>
+      <w:r>
+        <w:rPr>
+          <w:sz w:val="28"/>
+          <w:szCs w:val="28"/>
+        </w:rPr>
+        <w:t>case</w:t>
+      </w:r>
+      <w:proofErr w:type="spellEnd"/>
+      <w:r>
+        <w:rPr>
+          <w:sz w:val="28"/>
+          <w:szCs w:val="28"/>
+        </w:rPr>
+        <w:t xml:space="preserve"> в PHP</w:t>
       </w:r>
     </w:p>
     <w:p>
@@ -188,7 +321,7 @@
           <w:numId w:val="1"/>
         </w:numPr>
         <w:spacing w:after="0"/>
-        <w:ind w:hanging="360"/>
+        <w:ind w:left="540" w:hanging="540"/>
         <w:contextualSpacing/>
         <w:rPr>
           <w:sz w:val="28"/>
@@ -234,29 +367,38 @@
           <w:numId w:val="1"/>
         </w:numPr>
         <w:spacing w:after="0"/>
-        <w:ind w:hanging="360"/>
-        <w:contextualSpacing/>
-        <w:rPr>
-          <w:sz w:val="28"/>
-          <w:szCs w:val="28"/>
-        </w:rPr>
-      </w:pPr>
-      <w:r>
-        <w:rPr>
-          <w:sz w:val="28"/>
-          <w:szCs w:val="28"/>
-        </w:rPr>
-        <w:t>Выражение include</w:t>
+        <w:ind w:left="540" w:hanging="540"/>
+        <w:contextualSpacing/>
+        <w:rPr>
+          <w:sz w:val="28"/>
+          <w:szCs w:val="28"/>
+        </w:rPr>
+      </w:pPr>
+      <w:r>
+        <w:rPr>
+          <w:sz w:val="28"/>
+          <w:szCs w:val="28"/>
+        </w:rPr>
+        <w:t xml:space="preserve">Выражение </w:t>
+      </w:r>
+      <w:proofErr w:type="spellStart"/>
+      <w:r>
+        <w:rPr>
+          <w:sz w:val="28"/>
+          <w:szCs w:val="28"/>
+        </w:rPr>
+        <w:t>include</w:t>
+      </w:r>
+      <w:proofErr w:type="spellEnd"/>
+      <w:r>
+        <w:rPr>
+          <w:sz w:val="28"/>
+          <w:szCs w:val="28"/>
+        </w:rPr>
+        <w:t xml:space="preserve"> в PHP </w:t>
       </w:r>
       <w:bookmarkStart w:id="0" w:name="_GoBack"/>
       <w:bookmarkEnd w:id="0"/>
-      <w:r>
-        <w:rPr>
-          <w:sz w:val="28"/>
-          <w:szCs w:val="28"/>
-        </w:rPr>
-        <w:t xml:space="preserve"> в PHP </w:t>
-      </w:r>
     </w:p>
     <w:p>
       <w:pPr>
@@ -265,7 +407,7 @@
           <w:numId w:val="1"/>
         </w:numPr>
         <w:spacing w:after="0"/>
-        <w:ind w:hanging="360"/>
+        <w:ind w:left="540" w:hanging="540"/>
         <w:contextualSpacing/>
         <w:rPr>
           <w:sz w:val="28"/>
@@ -287,7 +429,7 @@
           <w:numId w:val="1"/>
         </w:numPr>
         <w:spacing w:after="0"/>
-        <w:ind w:hanging="360"/>
+        <w:ind w:left="540" w:hanging="540"/>
         <w:contextualSpacing/>
         <w:rPr>
           <w:sz w:val="28"/>
@@ -309,7 +451,7 @@
           <w:numId w:val="1"/>
         </w:numPr>
         <w:spacing w:after="0"/>
-        <w:ind w:hanging="360"/>
+        <w:ind w:left="540" w:hanging="540"/>
         <w:contextualSpacing/>
         <w:rPr>
           <w:sz w:val="28"/>
@@ -328,8 +470,17 @@
           <w:sz w:val="28"/>
           <w:szCs w:val="28"/>
         </w:rPr>
-        <w:t xml:space="preserve"> в php</w:t>
-      </w:r>
+        <w:t xml:space="preserve"> в </w:t>
+      </w:r>
+      <w:proofErr w:type="spellStart"/>
+      <w:r>
+        <w:rPr>
+          <w:sz w:val="28"/>
+          <w:szCs w:val="28"/>
+        </w:rPr>
+        <w:t>php</w:t>
+      </w:r>
+      <w:proofErr w:type="spellEnd"/>
     </w:p>
     <w:p>
       <w:pPr>
@@ -338,7 +489,7 @@
           <w:numId w:val="1"/>
         </w:numPr>
         <w:spacing w:after="0"/>
-        <w:ind w:hanging="360"/>
+        <w:ind w:left="540" w:hanging="540"/>
         <w:contextualSpacing/>
         <w:rPr>
           <w:sz w:val="28"/>
@@ -360,19 +511,42 @@
           <w:numId w:val="1"/>
         </w:numPr>
         <w:spacing w:after="0"/>
-        <w:ind w:hanging="360"/>
-        <w:contextualSpacing/>
-        <w:rPr>
-          <w:sz w:val="28"/>
-          <w:szCs w:val="28"/>
-        </w:rPr>
-      </w:pPr>
-      <w:r>
-        <w:rPr>
-          <w:sz w:val="28"/>
-          <w:szCs w:val="28"/>
-        </w:rPr>
-        <w:t>MySQL получение и запись данных в  БД</w:t>
+        <w:ind w:left="540" w:hanging="540"/>
+        <w:contextualSpacing/>
+        <w:rPr>
+          <w:sz w:val="28"/>
+          <w:szCs w:val="28"/>
+        </w:rPr>
+      </w:pPr>
+      <w:proofErr w:type="spellStart"/>
+      <w:r>
+        <w:rPr>
+          <w:sz w:val="28"/>
+          <w:szCs w:val="28"/>
+        </w:rPr>
+        <w:t>MySQL</w:t>
+      </w:r>
+      <w:proofErr w:type="spellEnd"/>
+      <w:r>
+        <w:rPr>
+          <w:sz w:val="28"/>
+          <w:szCs w:val="28"/>
+        </w:rPr>
+        <w:t xml:space="preserve"> получение и запись </w:t>
+      </w:r>
+      <w:r>
+        <w:rPr>
+          <w:sz w:val="28"/>
+          <w:szCs w:val="28"/>
+        </w:rPr>
+        <w:t>данных в</w:t>
+      </w:r>
+      <w:r>
+        <w:rPr>
+          <w:sz w:val="28"/>
+          <w:szCs w:val="28"/>
+        </w:rPr>
+        <w:t xml:space="preserve"> БД</w:t>
       </w:r>
     </w:p>
     <w:p>
@@ -382,20 +556,29 @@
           <w:numId w:val="1"/>
         </w:numPr>
         <w:spacing w:after="0"/>
-        <w:ind w:hanging="360"/>
-        <w:contextualSpacing/>
-        <w:rPr>
-          <w:sz w:val="28"/>
-          <w:szCs w:val="28"/>
-        </w:rPr>
-      </w:pPr>
-      <w:r>
-        <w:rPr>
-          <w:sz w:val="28"/>
-          <w:szCs w:val="28"/>
-        </w:rPr>
-        <w:t xml:space="preserve">Функции в php </w:t>
-      </w:r>
+        <w:ind w:left="540" w:hanging="540"/>
+        <w:contextualSpacing/>
+        <w:rPr>
+          <w:sz w:val="28"/>
+          <w:szCs w:val="28"/>
+        </w:rPr>
+      </w:pPr>
+      <w:r>
+        <w:rPr>
+          <w:sz w:val="28"/>
+          <w:szCs w:val="28"/>
+        </w:rPr>
+        <w:t xml:space="preserve">Функции в </w:t>
+      </w:r>
+      <w:proofErr w:type="spellStart"/>
+      <w:r>
+        <w:rPr>
+          <w:sz w:val="28"/>
+          <w:szCs w:val="28"/>
+        </w:rPr>
+        <w:t>php</w:t>
+      </w:r>
+      <w:proofErr w:type="spellEnd"/>
     </w:p>
     <w:p>
       <w:pPr>
@@ -404,26 +587,35 @@
           <w:numId w:val="1"/>
         </w:numPr>
         <w:spacing w:after="0"/>
-        <w:ind w:hanging="360"/>
-        <w:contextualSpacing/>
-        <w:rPr>
-          <w:sz w:val="28"/>
-          <w:szCs w:val="28"/>
-        </w:rPr>
-      </w:pPr>
-      <w:r>
-        <w:rPr>
-          <w:sz w:val="28"/>
-          <w:szCs w:val="28"/>
-        </w:rPr>
-        <w:t>Принцип работы сессий в php</w:t>
-      </w:r>
-      <w:r>
-        <w:rPr>
-          <w:sz w:val="28"/>
-          <w:szCs w:val="28"/>
-        </w:rPr>
-        <w:t>. Сохранение данных в сессии.</w:t>
+        <w:ind w:left="540" w:hanging="540"/>
+        <w:contextualSpacing/>
+        <w:rPr>
+          <w:sz w:val="28"/>
+          <w:szCs w:val="28"/>
+        </w:rPr>
+      </w:pPr>
+      <w:r>
+        <w:rPr>
+          <w:sz w:val="28"/>
+          <w:szCs w:val="28"/>
+        </w:rPr>
+        <w:t xml:space="preserve">Принцип работы сессий в </w:t>
+      </w:r>
+      <w:proofErr w:type="spellStart"/>
+      <w:r>
+        <w:rPr>
+          <w:sz w:val="28"/>
+          <w:szCs w:val="28"/>
+        </w:rPr>
+        <w:t>php</w:t>
+      </w:r>
+      <w:proofErr w:type="spellEnd"/>
+      <w:r>
+        <w:rPr>
+          <w:sz w:val="28"/>
+          <w:szCs w:val="28"/>
+        </w:rPr>
+        <w:t>. Сохранение данных в сессии</w:t>
       </w:r>
     </w:p>
     <w:p>
@@ -433,7 +625,7 @@
           <w:numId w:val="1"/>
         </w:numPr>
         <w:spacing w:after="0"/>
-        <w:ind w:hanging="360"/>
+        <w:ind w:left="540" w:hanging="540"/>
         <w:contextualSpacing/>
         <w:rPr>
           <w:sz w:val="28"/>
@@ -455,19 +647,26 @@
           <w:numId w:val="1"/>
         </w:numPr>
         <w:spacing w:after="0"/>
-        <w:ind w:hanging="360"/>
-        <w:contextualSpacing/>
-        <w:rPr>
-          <w:sz w:val="28"/>
-          <w:szCs w:val="28"/>
-        </w:rPr>
-      </w:pPr>
-      <w:r>
-        <w:rPr>
-          <w:sz w:val="28"/>
-          <w:szCs w:val="28"/>
-        </w:rPr>
-        <w:t>Yii2  Фреймворк. Установка и первый запуск</w:t>
+        <w:ind w:left="540" w:hanging="540"/>
+        <w:contextualSpacing/>
+        <w:rPr>
+          <w:sz w:val="28"/>
+          <w:szCs w:val="28"/>
+        </w:rPr>
+      </w:pPr>
+      <w:r>
+        <w:rPr>
+          <w:sz w:val="28"/>
+          <w:szCs w:val="28"/>
+        </w:rPr>
+        <w:t>Yii2</w:t>
+      </w:r>
+      <w:r>
+        <w:rPr>
+          <w:sz w:val="28"/>
+          <w:szCs w:val="28"/>
+        </w:rPr>
+        <w:t xml:space="preserve"> Фреймворк. Установка и первый запуск</w:t>
       </w:r>
     </w:p>
     <w:p>
@@ -477,7 +676,7 @@
           <w:numId w:val="1"/>
         </w:numPr>
         <w:spacing w:after="0"/>
-        <w:ind w:hanging="360"/>
+        <w:ind w:left="540" w:hanging="540"/>
         <w:contextualSpacing/>
         <w:rPr>
           <w:sz w:val="28"/>
@@ -491,6 +690,7 @@
         </w:rPr>
         <w:t xml:space="preserve">Работа с базами данных в Yii2 на примере </w:t>
       </w:r>
+      <w:proofErr w:type="spellStart"/>
       <w:r>
         <w:rPr>
           <w:rFonts w:ascii="Arial" w:eastAsia="Arial" w:hAnsi="Arial" w:cs="Arial"/>
@@ -498,8 +698,29 @@
           <w:szCs w:val="28"/>
           <w:highlight w:val="white"/>
         </w:rPr>
-        <w:t>Active Record</w:t>
-      </w:r>
+        <w:t>Active</w:t>
+      </w:r>
+      <w:proofErr w:type="spellEnd"/>
+      <w:r>
+        <w:rPr>
+          <w:rFonts w:ascii="Arial" w:eastAsia="Arial" w:hAnsi="Arial" w:cs="Arial"/>
+          <w:sz w:val="28"/>
+          <w:szCs w:val="28"/>
+          <w:highlight w:val="white"/>
+        </w:rPr>
+        <w:t xml:space="preserve"> </w:t>
+      </w:r>
+      <w:proofErr w:type="spellStart"/>
+      <w:r>
+        <w:rPr>
+          <w:rFonts w:ascii="Arial" w:eastAsia="Arial" w:hAnsi="Arial" w:cs="Arial"/>
+          <w:sz w:val="28"/>
+          <w:szCs w:val="28"/>
+          <w:highlight w:val="white"/>
+        </w:rPr>
+        <w:t>Record</w:t>
+      </w:r>
+      <w:proofErr w:type="spellEnd"/>
     </w:p>
     <w:p>
       <w:pPr>
@@ -508,20 +729,29 @@
           <w:numId w:val="1"/>
         </w:numPr>
         <w:spacing w:after="0"/>
-        <w:ind w:hanging="360"/>
-        <w:contextualSpacing/>
-        <w:rPr>
-          <w:sz w:val="28"/>
-          <w:szCs w:val="28"/>
-        </w:rPr>
-      </w:pPr>
-      <w:r>
-        <w:rPr>
-          <w:sz w:val="28"/>
-          <w:szCs w:val="28"/>
-        </w:rPr>
-        <w:t>Генерация кода с помощью Gii</w:t>
-      </w:r>
+        <w:ind w:left="540" w:hanging="540"/>
+        <w:contextualSpacing/>
+        <w:rPr>
+          <w:sz w:val="28"/>
+          <w:szCs w:val="28"/>
+        </w:rPr>
+      </w:pPr>
+      <w:r>
+        <w:rPr>
+          <w:sz w:val="28"/>
+          <w:szCs w:val="28"/>
+        </w:rPr>
+        <w:t xml:space="preserve">Генерация кода с помощью </w:t>
+      </w:r>
+      <w:proofErr w:type="spellStart"/>
+      <w:r>
+        <w:rPr>
+          <w:sz w:val="28"/>
+          <w:szCs w:val="28"/>
+        </w:rPr>
+        <w:t>Gii</w:t>
+      </w:r>
+      <w:proofErr w:type="spellEnd"/>
     </w:p>
     <w:p>
       <w:pPr>
@@ -530,7 +760,7 @@
           <w:numId w:val="1"/>
         </w:numPr>
         <w:spacing w:after="0"/>
-        <w:ind w:hanging="360"/>
+        <w:ind w:left="540" w:hanging="540"/>
         <w:contextualSpacing/>
         <w:rPr>
           <w:sz w:val="28"/>
@@ -546,27 +776,26 @@
       </w:r>
     </w:p>
     <w:p>
-      <w:pPr>
-        <w:spacing w:after="0"/>
-        <w:ind w:left="720"/>
-      </w:pPr>
-    </w:p>
-    <w:p>
-      <w:pPr>
-        <w:spacing w:after="0"/>
-      </w:pPr>
+      <w:r>
+        <w:br w:type="page"/>
+      </w:r>
     </w:p>
     <w:p>
       <w:pPr>
         <w:spacing w:after="0"/>
         <w:ind w:left="720"/>
         <w:jc w:val="center"/>
-      </w:pPr>
-      <w:r>
-        <w:rPr>
-          <w:sz w:val="28"/>
-          <w:szCs w:val="28"/>
-        </w:rPr>
+        <w:rPr>
+          <w:b/>
+        </w:rPr>
+      </w:pPr>
+      <w:r>
+        <w:rPr>
+          <w:b/>
+          <w:sz w:val="28"/>
+          <w:szCs w:val="28"/>
+        </w:rPr>
+        <w:lastRenderedPageBreak/>
         <w:t>Задачи</w:t>
       </w:r>
     </w:p>
@@ -577,7 +806,7 @@
           <w:numId w:val="2"/>
         </w:numPr>
         <w:spacing w:after="0"/>
-        <w:ind w:hanging="360"/>
+        <w:ind w:left="540" w:hanging="540"/>
         <w:contextualSpacing/>
         <w:rPr>
           <w:sz w:val="28"/>
@@ -620,7 +849,7 @@
           <w:numId w:val="2"/>
         </w:numPr>
         <w:spacing w:after="0"/>
-        <w:ind w:hanging="360"/>
+        <w:ind w:left="540" w:hanging="540"/>
         <w:contextualSpacing/>
         <w:rPr>
           <w:sz w:val="28"/>
@@ -639,7 +868,23 @@
           <w:sz w:val="28"/>
           <w:szCs w:val="28"/>
         </w:rPr>
-        <w:t xml:space="preserve"> полями (Name,</w:t>
+        <w:t xml:space="preserve"> полями (</w:t>
+      </w:r>
+      <w:proofErr w:type="spellStart"/>
+      <w:r>
+        <w:rPr>
+          <w:sz w:val="28"/>
+          <w:szCs w:val="28"/>
+        </w:rPr>
+        <w:t>Name</w:t>
+      </w:r>
+      <w:proofErr w:type="spellEnd"/>
+      <w:r>
+        <w:rPr>
+          <w:sz w:val="28"/>
+          <w:szCs w:val="28"/>
+        </w:rPr>
+        <w:t>,</w:t>
       </w:r>
       <w:r>
         <w:rPr>
@@ -648,6 +893,7 @@
         </w:rPr>
         <w:t xml:space="preserve"> </w:t>
       </w:r>
+      <w:proofErr w:type="spellStart"/>
       <w:r>
         <w:rPr>
           <w:sz w:val="28"/>
@@ -655,6 +901,7 @@
         </w:rPr>
         <w:t>Surname</w:t>
       </w:r>
+      <w:proofErr w:type="spellEnd"/>
       <w:r>
         <w:rPr>
           <w:sz w:val="28"/>
@@ -677,7 +924,7 @@
           <w:numId w:val="2"/>
         </w:numPr>
         <w:spacing w:after="0"/>
-        <w:ind w:hanging="360"/>
+        <w:ind w:left="540" w:hanging="540"/>
         <w:contextualSpacing/>
         <w:rPr>
           <w:sz w:val="28"/>
@@ -699,7 +946,7 @@
           <w:numId w:val="2"/>
         </w:numPr>
         <w:spacing w:after="0"/>
-        <w:ind w:hanging="360"/>
+        <w:ind w:left="540" w:hanging="540"/>
         <w:contextualSpacing/>
         <w:rPr>
           <w:sz w:val="28"/>
@@ -725,16 +972,72 @@
           <w:sz w:val="28"/>
           <w:szCs w:val="28"/>
         </w:rPr>
-        <w:t xml:space="preserve"> который посредством GET получает параметр mod. Значение параметра mod проверяются </w:t>
-      </w:r>
-      <w:r>
-        <w:rPr>
-          <w:sz w:val="28"/>
-          <w:szCs w:val="28"/>
-        </w:rPr>
-        <w:lastRenderedPageBreak/>
-        <w:t>конструкцией switch / case</w:t>
-      </w:r>
+        <w:t xml:space="preserve"> который посредством GET получает параметр </w:t>
+      </w:r>
+      <w:proofErr w:type="spellStart"/>
+      <w:r>
+        <w:rPr>
+          <w:sz w:val="28"/>
+          <w:szCs w:val="28"/>
+        </w:rPr>
+        <w:t>mod</w:t>
+      </w:r>
+      <w:proofErr w:type="spellEnd"/>
+      <w:r>
+        <w:rPr>
+          <w:sz w:val="28"/>
+          <w:szCs w:val="28"/>
+        </w:rPr>
+        <w:t xml:space="preserve">. Значение параметра </w:t>
+      </w:r>
+      <w:proofErr w:type="spellStart"/>
+      <w:r>
+        <w:rPr>
+          <w:sz w:val="28"/>
+          <w:szCs w:val="28"/>
+        </w:rPr>
+        <w:t>mod</w:t>
+      </w:r>
+      <w:proofErr w:type="spellEnd"/>
+      <w:r>
+        <w:rPr>
+          <w:sz w:val="28"/>
+          <w:szCs w:val="28"/>
+        </w:rPr>
+        <w:t xml:space="preserve"> проверяются </w:t>
+      </w:r>
+      <w:r>
+        <w:rPr>
+          <w:sz w:val="28"/>
+          <w:szCs w:val="28"/>
+        </w:rPr>
+        <w:t xml:space="preserve">конструкцией </w:t>
+      </w:r>
+      <w:proofErr w:type="spellStart"/>
+      <w:r>
+        <w:rPr>
+          <w:sz w:val="28"/>
+          <w:szCs w:val="28"/>
+        </w:rPr>
+        <w:t>switch</w:t>
+      </w:r>
+      <w:proofErr w:type="spellEnd"/>
+      <w:r>
+        <w:rPr>
+          <w:sz w:val="28"/>
+          <w:szCs w:val="28"/>
+        </w:rPr>
+        <w:t xml:space="preserve"> / </w:t>
+      </w:r>
+      <w:proofErr w:type="spellStart"/>
+      <w:r>
+        <w:rPr>
+          <w:sz w:val="28"/>
+          <w:szCs w:val="28"/>
+        </w:rPr>
+        <w:t>case</w:t>
+      </w:r>
+      <w:proofErr w:type="spellEnd"/>
       <w:r>
         <w:rPr>
           <w:sz w:val="28"/>
@@ -749,12 +1052,21 @@
         </w:rPr>
         <w:t xml:space="preserve">ариант + дефолтный для всех). </w:t>
       </w:r>
-      <w:r>
-        <w:rPr>
-          <w:sz w:val="28"/>
-          <w:szCs w:val="28"/>
-        </w:rPr>
-        <w:t>Инклудится файл имя</w:t>
+      <w:proofErr w:type="spellStart"/>
+      <w:r>
+        <w:rPr>
+          <w:sz w:val="28"/>
+          <w:szCs w:val="28"/>
+        </w:rPr>
+        <w:t>Инклудится</w:t>
+      </w:r>
+      <w:proofErr w:type="spellEnd"/>
+      <w:r>
+        <w:rPr>
+          <w:sz w:val="28"/>
+          <w:szCs w:val="28"/>
+        </w:rPr>
+        <w:t xml:space="preserve"> файл имя</w:t>
       </w:r>
       <w:r>
         <w:rPr>
@@ -778,7 +1090,7 @@
           <w:numId w:val="2"/>
         </w:numPr>
         <w:spacing w:after="0"/>
-        <w:ind w:hanging="360"/>
+        <w:ind w:left="540" w:hanging="540"/>
         <w:contextualSpacing/>
         <w:rPr>
           <w:sz w:val="28"/>
@@ -797,8 +1109,33 @@
           <w:sz w:val="28"/>
           <w:szCs w:val="28"/>
         </w:rPr>
-        <w:t>ть на странице форму с textarea и кнопкой submit</w:t>
-      </w:r>
+        <w:t xml:space="preserve">ть на странице форму с </w:t>
+      </w:r>
+      <w:proofErr w:type="spellStart"/>
+      <w:r>
+        <w:rPr>
+          <w:sz w:val="28"/>
+          <w:szCs w:val="28"/>
+        </w:rPr>
+        <w:t>textarea</w:t>
+      </w:r>
+      <w:proofErr w:type="spellEnd"/>
+      <w:r>
+        <w:rPr>
+          <w:sz w:val="28"/>
+          <w:szCs w:val="28"/>
+        </w:rPr>
+        <w:t xml:space="preserve"> и кнопкой </w:t>
+      </w:r>
+      <w:proofErr w:type="spellStart"/>
+      <w:r>
+        <w:rPr>
+          <w:sz w:val="28"/>
+          <w:szCs w:val="28"/>
+        </w:rPr>
+        <w:t>submit</w:t>
+      </w:r>
+      <w:proofErr w:type="spellEnd"/>
       <w:r>
         <w:rPr>
           <w:sz w:val="28"/>
@@ -836,7 +1173,7 @@
           <w:numId w:val="2"/>
         </w:numPr>
         <w:spacing w:after="0"/>
-        <w:ind w:hanging="360"/>
+        <w:ind w:left="540" w:hanging="540"/>
         <w:contextualSpacing/>
         <w:rPr>
           <w:sz w:val="28"/>
@@ -855,7 +1192,55 @@
           <w:sz w:val="28"/>
           <w:szCs w:val="28"/>
         </w:rPr>
-        <w:t xml:space="preserve"> двумя методами Set /Unset которые будут изменять содержимое переменной находящейся в закрытой области памяти. Наследовать этот класс классом B и переопределить метод Set.</w:t>
+        <w:t xml:space="preserve"> двумя методами </w:t>
+      </w:r>
+      <w:proofErr w:type="spellStart"/>
+      <w:r>
+        <w:rPr>
+          <w:sz w:val="28"/>
+          <w:szCs w:val="28"/>
+        </w:rPr>
+        <w:t>Set</w:t>
+      </w:r>
+      <w:proofErr w:type="spellEnd"/>
+      <w:r>
+        <w:rPr>
+          <w:sz w:val="28"/>
+          <w:szCs w:val="28"/>
+        </w:rPr>
+        <w:t xml:space="preserve"> /</w:t>
+      </w:r>
+      <w:proofErr w:type="spellStart"/>
+      <w:r>
+        <w:rPr>
+          <w:sz w:val="28"/>
+          <w:szCs w:val="28"/>
+        </w:rPr>
+        <w:t>Unset</w:t>
+      </w:r>
+      <w:proofErr w:type="spellEnd"/>
+      <w:r>
+        <w:rPr>
+          <w:sz w:val="28"/>
+          <w:szCs w:val="28"/>
+        </w:rPr>
+        <w:t xml:space="preserve"> которые будут изменять содержимое переменной находящейся в закрытой области памяти. Наследовать этот класс классом B и переопределить метод </w:t>
+      </w:r>
+      <w:proofErr w:type="spellStart"/>
+      <w:r>
+        <w:rPr>
+          <w:sz w:val="28"/>
+          <w:szCs w:val="28"/>
+        </w:rPr>
+        <w:t>Set</w:t>
+      </w:r>
+      <w:proofErr w:type="spellEnd"/>
+      <w:r>
+        <w:rPr>
+          <w:sz w:val="28"/>
+          <w:szCs w:val="28"/>
+        </w:rPr>
+        <w:t>.</w:t>
       </w:r>
     </w:p>
     <w:p>
@@ -865,19 +1250,35 @@
           <w:numId w:val="2"/>
         </w:numPr>
         <w:spacing w:after="0"/>
-        <w:ind w:hanging="360"/>
-        <w:contextualSpacing/>
-        <w:rPr>
-          <w:sz w:val="28"/>
-          <w:szCs w:val="28"/>
-        </w:rPr>
-      </w:pPr>
-      <w:r>
-        <w:rPr>
-          <w:sz w:val="28"/>
-          <w:szCs w:val="28"/>
-        </w:rPr>
-        <w:t>Написать интерфейс объекта с двумя любыми методами и создать класс и обьект к этому интерфейсу.</w:t>
+        <w:ind w:left="540" w:hanging="540"/>
+        <w:contextualSpacing/>
+        <w:rPr>
+          <w:sz w:val="28"/>
+          <w:szCs w:val="28"/>
+        </w:rPr>
+      </w:pPr>
+      <w:r>
+        <w:rPr>
+          <w:sz w:val="28"/>
+          <w:szCs w:val="28"/>
+        </w:rPr>
+        <w:t xml:space="preserve">Написать интерфейс объекта с двумя любыми методами и создать класс и </w:t>
+      </w:r>
+      <w:proofErr w:type="spellStart"/>
+      <w:r>
+        <w:rPr>
+          <w:sz w:val="28"/>
+          <w:szCs w:val="28"/>
+        </w:rPr>
+        <w:t>обьект</w:t>
+      </w:r>
+      <w:proofErr w:type="spellEnd"/>
+      <w:r>
+        <w:rPr>
+          <w:sz w:val="28"/>
+          <w:szCs w:val="28"/>
+        </w:rPr>
+        <w:t xml:space="preserve"> к этому интерфейсу.</w:t>
       </w:r>
     </w:p>
     <w:p>
@@ -887,19 +1288,33 @@
           <w:numId w:val="2"/>
         </w:numPr>
         <w:spacing w:after="0"/>
-        <w:ind w:hanging="360"/>
-        <w:contextualSpacing/>
-        <w:rPr>
-          <w:sz w:val="28"/>
-          <w:szCs w:val="28"/>
-        </w:rPr>
-      </w:pPr>
-      <w:r>
-        <w:rPr>
-          <w:sz w:val="28"/>
-          <w:szCs w:val="28"/>
-        </w:rPr>
-        <w:t>Создать массив и заполнить его числами от 1-го до 100, вывести  на страницу только четные числа.</w:t>
+        <w:ind w:left="540" w:hanging="540"/>
+        <w:contextualSpacing/>
+        <w:rPr>
+          <w:sz w:val="28"/>
+          <w:szCs w:val="28"/>
+        </w:rPr>
+      </w:pPr>
+      <w:r>
+        <w:rPr>
+          <w:sz w:val="28"/>
+          <w:szCs w:val="28"/>
+        </w:rPr>
+        <w:t xml:space="preserve">Создать массив и заполнить его числами от 1-го до 100, </w:t>
+      </w:r>
+      <w:r>
+        <w:rPr>
+          <w:sz w:val="28"/>
+          <w:szCs w:val="28"/>
+        </w:rPr>
+        <w:t>вывести на</w:t>
+      </w:r>
+      <w:r>
+        <w:rPr>
+          <w:sz w:val="28"/>
+          <w:szCs w:val="28"/>
+        </w:rPr>
+        <w:t xml:space="preserve"> страницу только четные числа.</w:t>
       </w:r>
     </w:p>
     <w:p>
@@ -909,7 +1324,7 @@
           <w:numId w:val="2"/>
         </w:numPr>
         <w:spacing w:after="0"/>
-        <w:ind w:hanging="360"/>
+        <w:ind w:left="540" w:hanging="540"/>
         <w:contextualSpacing/>
         <w:rPr>
           <w:sz w:val="28"/>
@@ -952,7 +1367,7 @@
           <w:numId w:val="2"/>
         </w:numPr>
         <w:spacing w:after="0"/>
-        <w:ind w:hanging="360"/>
+        <w:ind w:left="540" w:hanging="540"/>
         <w:contextualSpacing/>
         <w:rPr>
           <w:sz w:val="28"/>
@@ -971,7 +1386,23 @@
           <w:sz w:val="28"/>
           <w:szCs w:val="28"/>
         </w:rPr>
-        <w:t xml:space="preserve">я к базе данных средствами php </w:t>
+        <w:t xml:space="preserve">я к базе данных средствами </w:t>
+      </w:r>
+      <w:proofErr w:type="spellStart"/>
+      <w:r>
+        <w:rPr>
+          <w:sz w:val="28"/>
+          <w:szCs w:val="28"/>
+        </w:rPr>
+        <w:t>php</w:t>
+      </w:r>
+      <w:proofErr w:type="spellEnd"/>
+      <w:r>
+        <w:rPr>
+          <w:sz w:val="28"/>
+          <w:szCs w:val="28"/>
+        </w:rPr>
+        <w:t xml:space="preserve"> </w:t>
       </w:r>
       <w:r>
         <w:rPr>
@@ -979,6 +1410,13 @@
           <w:szCs w:val="28"/>
         </w:rPr>
         <w:t>и вывести 1 запись с помощью SQL оператора SELECT</w:t>
+      </w:r>
+      <w:r>
+        <w:rPr>
+          <w:sz w:val="28"/>
+          <w:szCs w:val="28"/>
+        </w:rPr>
+        <w:t>.</w:t>
       </w:r>
     </w:p>
     <w:p>
